--- a/Expt Design/Experiment 1 - Chile/Fondef_Payment_Expt1_Chile_English.docx
+++ b/Expt Design/Experiment 1 - Chile/Fondef_Payment_Expt1_Chile_English.docx
@@ -2,130 +2,21 @@
 <file path=word/document.xml><?xml version="1.0" encoding="utf-8"?>
 <w:document xmlns:wpc="http://schemas.microsoft.com/office/word/2010/wordprocessingCanvas" xmlns:cx="http://schemas.microsoft.com/office/drawing/2014/chartex" xmlns:cx1="http://schemas.microsoft.com/office/drawing/2015/9/8/chartex" xmlns:cx2="http://schemas.microsoft.com/office/drawing/2015/10/21/chartex" xmlns:cx3="http://schemas.microsoft.com/office/drawing/2016/5/9/chartex" xmlns:cx4="http://schemas.microsoft.com/office/drawing/2016/5/10/chartex" xmlns:cx5="http://schemas.microsoft.com/office/drawing/2016/5/11/chartex" xmlns:cx6="http://schemas.microsoft.com/office/drawing/2016/5/12/chartex" xmlns:cx7="http://schemas.microsoft.com/office/drawing/2016/5/13/chartex" xmlns:cx8="http://schemas.microsoft.com/office/drawing/2016/5/14/chartex" xmlns:mc="http://schemas.openxmlformats.org/markup-compatibility/2006" xmlns:aink="http://schemas.microsoft.com/office/drawing/2016/ink" xmlns:am3d="http://schemas.microsoft.com/office/drawing/2017/model3d" xmlns:o="urn:schemas-microsoft-com:office:office" xmlns:oel="http://schemas.microsoft.com/office/2019/extlst" xmlns:r="http://schemas.openxmlformats.org/officeDocument/2006/relationships" xmlns:m="http://schemas.openxmlformats.org/officeDocument/2006/math" xmlns:v="urn:schemas-microsoft-com:vml" xmlns:wp14="http://schemas.microsoft.com/office/word/2010/wordprocessingDrawing" xmlns:wp="http://schemas.openxmlformats.org/drawingml/2006/wordprocessingDrawing" xmlns:w10="urn:schemas-microsoft-com:office:word" xmlns:w="http://schemas.openxmlformats.org/wordprocessingml/2006/main" xmlns:w14="http://schemas.microsoft.com/office/word/2010/wordml" xmlns:w15="http://schemas.microsoft.com/office/word/2012/wordml" xmlns:w16cex="http://schemas.microsoft.com/office/word/2018/wordml/cex" xmlns:w16cid="http://schemas.microsoft.com/office/word/2016/wordml/cid" xmlns:w16="http://schemas.microsoft.com/office/word/2018/wordml" xmlns:w16du="http://schemas.microsoft.com/office/word/2023/wordml/word16du" xmlns:w16sdtdh="http://schemas.microsoft.com/office/word/2020/wordml/sdtdatahash" xmlns:w16sdtfl="http://schemas.microsoft.com/office/word/2024/wordml/sdtformatlock" xmlns:w16se="http://schemas.microsoft.com/office/word/2015/wordml/symex" xmlns:wpg="http://schemas.microsoft.com/office/word/2010/wordprocessingGroup" xmlns:wpi="http://schemas.microsoft.com/office/word/2010/wordprocessingInk" xmlns:wne="http://schemas.microsoft.com/office/word/2006/wordml" xmlns:wps="http://schemas.microsoft.com/office/word/2010/wordprocessingShape" mc:Ignorable="w14 w15 w16se w16cid w16 w16cex w16sdtdh w16sdtfl w16du wp14">
   <w:body>
+    <w:p>
+      <w:pPr>
+        <w:pStyle w:val="H2"/>
+      </w:pPr>
+      <w:r>
+        <w:t>Experiment 1 – Questionnaire</w:t>
+      </w:r>
+      <w:r>
+        <w:t xml:space="preserve"> - English</w:t>
+      </w:r>
+    </w:p>
     <w:p/>
-    <w:p/>
-    <w:p/>
-    <w:p>
-      <w:pPr>
-        <w:pStyle w:val="Ttulo"/>
-        <w:jc w:val="center"/>
-      </w:pPr>
-      <w:r>
-        <w:t>Supplementary Material for the paper</w:t>
-      </w:r>
-    </w:p>
-    <w:p>
-      <w:pPr>
-        <w:pStyle w:val="Ttulo"/>
-        <w:jc w:val="center"/>
-      </w:pPr>
-    </w:p>
-    <w:p>
-      <w:pPr>
-        <w:pStyle w:val="Ttulo"/>
-        <w:jc w:val="center"/>
-        <w:rPr>
-          <w:b/>
-          <w:bCs/>
-        </w:rPr>
-      </w:pPr>
-      <w:r>
-        <w:rPr>
-          <w:b/>
-          <w:bCs/>
-        </w:rPr>
-        <w:t>Anchoring and Interactivity in the Digital Age: How Online Interfaces Reshape Credit Card Repayment Decisions</w:t>
-      </w:r>
-    </w:p>
-    <w:p/>
-    <w:p/>
-    <w:p/>
-    <w:p>
-      <w:pPr>
-        <w:jc w:val="center"/>
-      </w:pPr>
-      <w:r>
-        <w:t>Elisa Duran-Micco, Denise Laroze, Daniel S</w:t>
-      </w:r>
-      <w:r>
-        <w:t>chwartz</w:t>
-      </w:r>
-    </w:p>
-    <w:p>
-      <w:pPr>
-        <w:jc w:val="center"/>
-      </w:pPr>
-      <w:r>
-        <w:t>2025</w:t>
-      </w:r>
-    </w:p>
-    <w:p/>
-    <w:p/>
-    <w:p/>
-    <w:p>
-      <w:r>
-        <w:br w:type="page"/>
-      </w:r>
-    </w:p>
-    <w:p>
-      <w:pPr>
-        <w:rPr>
-          <w:b/>
-          <w:color w:val="000000"/>
-          <w:sz w:val="48"/>
-          <w:szCs w:val="48"/>
-        </w:rPr>
-      </w:pPr>
-    </w:p>
-    <w:p>
-      <w:pPr>
-        <w:pStyle w:val="H2"/>
-        <w:rPr>
-          <w:lang w:val="es-CL"/>
-        </w:rPr>
-      </w:pPr>
-      <w:proofErr w:type="spellStart"/>
-      <w:r>
-        <w:rPr>
-          <w:lang w:val="es-CL"/>
-        </w:rPr>
-        <w:t>Experiment</w:t>
-      </w:r>
-      <w:proofErr w:type="spellEnd"/>
-      <w:r>
-        <w:rPr>
-          <w:lang w:val="es-CL"/>
-        </w:rPr>
-        <w:t xml:space="preserve"> 1 – </w:t>
-      </w:r>
-      <w:proofErr w:type="spellStart"/>
-      <w:r>
-        <w:rPr>
-          <w:lang w:val="es-CL"/>
-        </w:rPr>
-        <w:t>Questionnaire</w:t>
-      </w:r>
-      <w:proofErr w:type="spellEnd"/>
-      <w:r>
-        <w:rPr>
-          <w:lang w:val="es-CL"/>
-        </w:rPr>
-        <w:t xml:space="preserve"> - English</w:t>
-      </w:r>
-    </w:p>
-    <w:p>
-      <w:pPr>
-        <w:rPr>
-          <w:lang w:val="es-CL"/>
-        </w:rPr>
-      </w:pPr>
-    </w:p>
     <w:p>
       <w:pPr>
         <w:pStyle w:val="BlockSeparator"/>
-        <w:rPr>
-          <w:lang w:val="es-CL"/>
-        </w:rPr>
       </w:pPr>
     </w:p>
     <w:p>
@@ -374,15 +265,7 @@
       </w:pPr>
       <w:r>
         <w:lastRenderedPageBreak/>
-        <w:t>E3 - Now, we will verify if you are eligible to participate in this survey.  Just as an example, you can see below some credit cards that are in the Chilean market. If you have a credit card that is not pictured</w:t>
-      </w:r>
-      <w:proofErr w:type="gramStart"/>
-      <w:r>
-        <w:t>, still</w:t>
-      </w:r>
-      <w:proofErr w:type="gramEnd"/>
-      <w:r>
-        <w:t xml:space="preserve"> consider it when answering the questions below.</w:t>
+        <w:t>E3 - Now, we will verify if you are eligible to participate in this survey.  Just as an example, you can see below some credit cards that are in the Chilean market. If you have a credit card that is not pictured, still consider it when answering the questions below.</w:t>
       </w:r>
     </w:p>
     <w:p>
@@ -4151,6 +4034,19 @@
         <w:rStyle w:val="Nmerodepgina"/>
       </w:rPr>
       <w:instrText xml:space="preserve">NUMPAGES \* MERGEFORMAT </w:instrText>
+    </w:r>
+    <w:r>
+      <w:rPr>
+        <w:rStyle w:val="Nmerodepgina"/>
+      </w:rPr>
+      <w:fldChar w:fldCharType="separate"/>
+    </w:r>
+    <w:r>
+      <w:rPr>
+        <w:rStyle w:val="Nmerodepgina"/>
+        <w:noProof/>
+      </w:rPr>
+      <w:t>14</w:t>
     </w:r>
     <w:r>
       <w:rPr>
